--- a/PW1TB-32_Sliunko_Ihor_Olehovych/PW1ТВ-32_Слюнько_Ігор_Олегович.docx
+++ b/PW1TB-32_Sliunko_Ihor_Olehovych/PW1ТВ-32_Слюнько_Ігор_Олегович.docx
@@ -454,7 +454,6 @@
           <w:rFonts w:ascii="Times New Roman" w:eastAsia="Times New Roman" w:hAnsi="Times New Roman" w:cs="Times New Roman"/>
           <w:sz w:val="32"/>
           <w:szCs w:val="32"/>
-          <w:highlight w:val="yellow"/>
         </w:rPr>
         <w:t xml:space="preserve"> Посилання на </w:t>
       </w:r>
@@ -464,7 +463,6 @@
           <w:rFonts w:ascii="Times New Roman" w:eastAsia="Times New Roman" w:hAnsi="Times New Roman" w:cs="Times New Roman"/>
           <w:sz w:val="32"/>
           <w:szCs w:val="32"/>
-          <w:highlight w:val="yellow"/>
         </w:rPr>
         <w:t>GitHub</w:t>
       </w:r>
@@ -474,10 +472,23 @@
           <w:rFonts w:ascii="Times New Roman" w:eastAsia="Times New Roman" w:hAnsi="Times New Roman" w:cs="Times New Roman"/>
           <w:sz w:val="32"/>
           <w:szCs w:val="32"/>
-          <w:highlight w:val="yellow"/>
-        </w:rPr>
-        <w:t xml:space="preserve"> репозиторій:________________________ </w:t>
-      </w:r>
+        </w:rPr>
+        <w:t xml:space="preserve"> репозиторій:</w:t>
+      </w:r>
+      <w:r>
+        <w:t xml:space="preserve"> </w:t>
+      </w:r>
+      <w:hyperlink r:id="rId6" w:history="1">
+        <w:r>
+          <w:rPr>
+            <w:rStyle w:val="a5"/>
+            <w:rFonts w:ascii="Times New Roman" w:eastAsia="Times New Roman" w:hAnsi="Times New Roman" w:cs="Times New Roman"/>
+            <w:sz w:val="32"/>
+            <w:szCs w:val="32"/>
+          </w:rPr>
+          <w:t>https://github.com/Ihor-Sl/web-programming/tree/main/PW1TB-32_Sliunko_Ihor_Olehovych</w:t>
+        </w:r>
+      </w:hyperlink>
     </w:p>
     <w:p>
       <w:pPr>
@@ -1210,243 +1221,6 @@
             <wp:extent cx="6152515" cy="1333500"/>
             <wp:effectExtent l="0" t="0" r="635" b="0"/>
             <wp:docPr id="1" name="Рисунок 1"/>
-            <wp:cNvGraphicFramePr>
-              <a:graphicFrameLocks xmlns:a="http://schemas.openxmlformats.org/drawingml/2006/main" noChangeAspect="1"/>
-            </wp:cNvGraphicFramePr>
-            <a:graphic xmlns:a="http://schemas.openxmlformats.org/drawingml/2006/main">
-              <a:graphicData uri="http://schemas.openxmlformats.org/drawingml/2006/picture">
-                <pic:pic xmlns:pic="http://schemas.openxmlformats.org/drawingml/2006/picture">
-                  <pic:nvPicPr>
-                    <pic:cNvPr id="1" name=""/>
-                    <pic:cNvPicPr/>
-                  </pic:nvPicPr>
-                  <pic:blipFill>
-                    <a:blip r:embed="rId5"/>
-                    <a:stretch>
-                      <a:fillRect/>
-                    </a:stretch>
-                  </pic:blipFill>
-                  <pic:spPr>
-                    <a:xfrm>
-                      <a:off x="0" y="0"/>
-                      <a:ext cx="6152515" cy="1333500"/>
-                    </a:xfrm>
-                    <a:prstGeom prst="rect">
-                      <a:avLst/>
-                    </a:prstGeom>
-                  </pic:spPr>
-                </pic:pic>
-              </a:graphicData>
-            </a:graphic>
-          </wp:inline>
-        </w:drawing>
-      </w:r>
-    </w:p>
-    <w:p>
-      <w:pPr>
-        <w:spacing w:after="0"/>
-        <w:rPr>
-          <w:rFonts w:ascii="Times New Roman" w:eastAsia="Times New Roman" w:hAnsi="Times New Roman" w:cs="Times New Roman"/>
-          <w:b/>
-          <w:color w:val="000000"/>
-          <w:sz w:val="28"/>
-          <w:szCs w:val="28"/>
-        </w:rPr>
-      </w:pPr>
-    </w:p>
-    <w:p>
-      <w:pPr>
-        <w:spacing w:after="0"/>
-        <w:rPr>
-          <w:rFonts w:ascii="Times New Roman" w:eastAsia="Times New Roman" w:hAnsi="Times New Roman" w:cs="Times New Roman"/>
-          <w:bCs/>
-          <w:color w:val="000000"/>
-          <w:sz w:val="28"/>
-          <w:szCs w:val="28"/>
-        </w:rPr>
-      </w:pPr>
-      <w:r>
-        <w:rPr>
-          <w:rFonts w:ascii="Times New Roman" w:eastAsia="Times New Roman" w:hAnsi="Times New Roman" w:cs="Times New Roman"/>
-          <w:bCs/>
-          <w:color w:val="000000"/>
-          <w:sz w:val="28"/>
-          <w:szCs w:val="28"/>
-        </w:rPr>
-        <w:t>Далі рахуються коефіцієнти переходу та теплот</w:t>
-      </w:r>
-      <w:r>
-        <w:rPr>
-          <w:rFonts w:ascii="Times New Roman" w:eastAsia="Times New Roman" w:hAnsi="Times New Roman" w:cs="Times New Roman"/>
-          <w:bCs/>
-          <w:color w:val="000000"/>
-          <w:sz w:val="28"/>
-          <w:szCs w:val="28"/>
-        </w:rPr>
-        <w:t>и.</w:t>
-      </w:r>
-    </w:p>
-    <w:p>
-      <w:pPr>
-        <w:spacing w:after="0"/>
-        <w:rPr>
-          <w:rFonts w:ascii="Times New Roman" w:eastAsia="Times New Roman" w:hAnsi="Times New Roman" w:cs="Times New Roman"/>
-          <w:bCs/>
-          <w:color w:val="000000"/>
-          <w:sz w:val="28"/>
-          <w:szCs w:val="28"/>
-        </w:rPr>
-      </w:pPr>
-    </w:p>
-    <w:p>
-      <w:pPr>
-        <w:spacing w:after="0"/>
-        <w:rPr>
-          <w:rFonts w:ascii="Times New Roman" w:eastAsia="Times New Roman" w:hAnsi="Times New Roman" w:cs="Times New Roman"/>
-          <w:bCs/>
-          <w:color w:val="000000"/>
-          <w:sz w:val="28"/>
-          <w:szCs w:val="28"/>
-        </w:rPr>
-      </w:pPr>
-      <w:r>
-        <w:rPr>
-          <w:rFonts w:ascii="Times New Roman" w:eastAsia="Times New Roman" w:hAnsi="Times New Roman" w:cs="Times New Roman"/>
-          <w:bCs/>
-          <w:noProof/>
-          <w:color w:val="000000"/>
-          <w:sz w:val="28"/>
-          <w:szCs w:val="28"/>
-        </w:rPr>
-        <w:drawing>
-          <wp:inline distT="0" distB="0" distL="0" distR="0" wp14:anchorId="786DD88C" wp14:editId="4033A5CF">
-            <wp:extent cx="6152515" cy="831850"/>
-            <wp:effectExtent l="0" t="0" r="635" b="6350"/>
-            <wp:docPr id="10" name="Рисунок 10"/>
-            <wp:cNvGraphicFramePr>
-              <a:graphicFrameLocks xmlns:a="http://schemas.openxmlformats.org/drawingml/2006/main" noChangeAspect="1"/>
-            </wp:cNvGraphicFramePr>
-            <a:graphic xmlns:a="http://schemas.openxmlformats.org/drawingml/2006/main">
-              <a:graphicData uri="http://schemas.openxmlformats.org/drawingml/2006/picture">
-                <pic:pic xmlns:pic="http://schemas.openxmlformats.org/drawingml/2006/picture">
-                  <pic:nvPicPr>
-                    <pic:cNvPr id="1" name=""/>
-                    <pic:cNvPicPr/>
-                  </pic:nvPicPr>
-                  <pic:blipFill>
-                    <a:blip r:embed="rId6"/>
-                    <a:stretch>
-                      <a:fillRect/>
-                    </a:stretch>
-                  </pic:blipFill>
-                  <pic:spPr>
-                    <a:xfrm>
-                      <a:off x="0" y="0"/>
-                      <a:ext cx="6152515" cy="831850"/>
-                    </a:xfrm>
-                    <a:prstGeom prst="rect">
-                      <a:avLst/>
-                    </a:prstGeom>
-                  </pic:spPr>
-                </pic:pic>
-              </a:graphicData>
-            </a:graphic>
-          </wp:inline>
-        </w:drawing>
-      </w:r>
-    </w:p>
-    <w:p>
-      <w:pPr>
-        <w:spacing w:after="0"/>
-        <w:rPr>
-          <w:rFonts w:ascii="Times New Roman" w:eastAsia="Times New Roman" w:hAnsi="Times New Roman" w:cs="Times New Roman"/>
-          <w:b/>
-          <w:color w:val="000000"/>
-          <w:sz w:val="28"/>
-          <w:szCs w:val="28"/>
-        </w:rPr>
-      </w:pPr>
-    </w:p>
-    <w:p>
-      <w:pPr>
-        <w:spacing w:after="0"/>
-        <w:rPr>
-          <w:rFonts w:ascii="Times New Roman" w:eastAsia="Times New Roman" w:hAnsi="Times New Roman" w:cs="Times New Roman"/>
-          <w:bCs/>
-          <w:color w:val="000000"/>
-          <w:sz w:val="28"/>
-          <w:szCs w:val="28"/>
-        </w:rPr>
-      </w:pPr>
-      <w:r>
-        <w:rPr>
-          <w:rFonts w:ascii="Times New Roman" w:eastAsia="Times New Roman" w:hAnsi="Times New Roman" w:cs="Times New Roman"/>
-          <w:bCs/>
-          <w:color w:val="000000"/>
-          <w:sz w:val="28"/>
-          <w:szCs w:val="28"/>
-        </w:rPr>
-        <w:t xml:space="preserve">Результат виводиться у призначений цього </w:t>
-      </w:r>
-      <w:r>
-        <w:rPr>
-          <w:rFonts w:ascii="Times New Roman" w:eastAsia="Times New Roman" w:hAnsi="Times New Roman" w:cs="Times New Roman"/>
-          <w:bCs/>
-          <w:color w:val="000000"/>
-          <w:sz w:val="28"/>
-          <w:szCs w:val="28"/>
-          <w:lang w:val="en-US"/>
-        </w:rPr>
-        <w:t>html</w:t>
-      </w:r>
-      <w:r>
-        <w:rPr>
-          <w:rFonts w:ascii="Times New Roman" w:eastAsia="Times New Roman" w:hAnsi="Times New Roman" w:cs="Times New Roman"/>
-          <w:bCs/>
-          <w:color w:val="000000"/>
-          <w:sz w:val="28"/>
-          <w:szCs w:val="28"/>
-          <w:lang w:val="ru-RU"/>
-        </w:rPr>
-        <w:t xml:space="preserve"> </w:t>
-      </w:r>
-      <w:r>
-        <w:rPr>
-          <w:rFonts w:ascii="Times New Roman" w:eastAsia="Times New Roman" w:hAnsi="Times New Roman" w:cs="Times New Roman"/>
-          <w:bCs/>
-          <w:color w:val="000000"/>
-          <w:sz w:val="28"/>
-          <w:szCs w:val="28"/>
-        </w:rPr>
-        <w:t>елемент.</w:t>
-      </w:r>
-    </w:p>
-    <w:p>
-      <w:pPr>
-        <w:spacing w:after="0"/>
-        <w:rPr>
-          <w:rFonts w:ascii="Times New Roman" w:eastAsia="Times New Roman" w:hAnsi="Times New Roman" w:cs="Times New Roman"/>
-          <w:bCs/>
-          <w:color w:val="000000"/>
-          <w:sz w:val="28"/>
-          <w:szCs w:val="28"/>
-        </w:rPr>
-      </w:pPr>
-      <w:r>
-        <w:rPr>
-          <w:rFonts w:ascii="Times New Roman" w:eastAsia="Times New Roman" w:hAnsi="Times New Roman" w:cs="Times New Roman"/>
-          <w:bCs/>
-          <w:noProof/>
-          <w:color w:val="000000"/>
-          <w:sz w:val="28"/>
-          <w:szCs w:val="28"/>
-        </w:rPr>
-        <w:lastRenderedPageBreak/>
-        <w:drawing>
-          <wp:inline distT="0" distB="0" distL="0" distR="0" wp14:anchorId="2C8588DF" wp14:editId="251556B3">
-            <wp:extent cx="6152515" cy="4584700"/>
-            <wp:effectExtent l="0" t="0" r="635" b="6350"/>
-            <wp:docPr id="11" name="Рисунок 11"/>
             <wp:cNvGraphicFramePr>
               <a:graphicFrameLocks xmlns:a="http://schemas.openxmlformats.org/drawingml/2006/main" noChangeAspect="1"/>
             </wp:cNvGraphicFramePr>
@@ -1466,7 +1240,7 @@
                   <pic:spPr>
                     <a:xfrm>
                       <a:off x="0" y="0"/>
-                      <a:ext cx="6152515" cy="4584700"/>
+                      <a:ext cx="6152515" cy="1333500"/>
                     </a:xfrm>
                     <a:prstGeom prst="rect">
                       <a:avLst/>
@@ -1496,99 +1270,31 @@
         <w:spacing w:after="0"/>
         <w:rPr>
           <w:rFonts w:ascii="Times New Roman" w:eastAsia="Times New Roman" w:hAnsi="Times New Roman" w:cs="Times New Roman"/>
-          <w:b/>
-          <w:color w:val="000000"/>
-          <w:sz w:val="28"/>
-          <w:szCs w:val="28"/>
-        </w:rPr>
-      </w:pPr>
-      <w:r>
-        <w:rPr>
-          <w:rFonts w:ascii="Times New Roman" w:eastAsia="Times New Roman" w:hAnsi="Times New Roman" w:cs="Times New Roman"/>
-          <w:b/>
-          <w:color w:val="000000"/>
-          <w:sz w:val="28"/>
-          <w:szCs w:val="28"/>
-        </w:rPr>
-        <w:t>Завдання 2</w:t>
-      </w:r>
-    </w:p>
-    <w:p>
-      <w:pPr>
-        <w:spacing w:after="0"/>
-        <w:rPr>
-          <w:rFonts w:ascii="Times New Roman" w:eastAsia="Times New Roman" w:hAnsi="Times New Roman" w:cs="Times New Roman"/>
-          <w:bCs/>
-          <w:color w:val="000000"/>
-          <w:sz w:val="28"/>
-          <w:szCs w:val="28"/>
-        </w:rPr>
-      </w:pPr>
-      <w:r>
-        <w:rPr>
-          <w:rFonts w:ascii="Times New Roman" w:eastAsia="Times New Roman" w:hAnsi="Times New Roman" w:cs="Times New Roman"/>
-          <w:bCs/>
-          <w:color w:val="000000"/>
-          <w:sz w:val="28"/>
-          <w:szCs w:val="28"/>
-        </w:rPr>
-        <w:t>Написати програмний калькулятор для перерахунку елементарного складу та нижчої теплоти згоряння мазуту на робочу масу для складу горючої маси мазуту, що задається наступними параметрами: вуглець, %; водень, %; кисень, %; сірка, %; нижча теплота згоряння горючої маси мазуту, МДж/кг; вологість робочої маси палива, %; зольність сухої маси, %; вміст ванадію (V), мг/кг.</w:t>
-      </w:r>
-    </w:p>
-    <w:p>
-      <w:pPr>
-        <w:spacing w:after="0"/>
-        <w:rPr>
-          <w:rFonts w:ascii="Times New Roman" w:eastAsia="Times New Roman" w:hAnsi="Times New Roman" w:cs="Times New Roman"/>
-          <w:bCs/>
-          <w:color w:val="000000"/>
-          <w:sz w:val="28"/>
-          <w:szCs w:val="28"/>
-        </w:rPr>
-      </w:pPr>
-    </w:p>
-    <w:p>
-      <w:pPr>
-        <w:spacing w:after="0"/>
-        <w:rPr>
-          <w:rFonts w:ascii="Times New Roman" w:eastAsia="Times New Roman" w:hAnsi="Times New Roman" w:cs="Times New Roman"/>
-          <w:b/>
-          <w:color w:val="000000"/>
-          <w:sz w:val="28"/>
-          <w:szCs w:val="28"/>
-        </w:rPr>
-      </w:pPr>
-      <w:r>
-        <w:rPr>
-          <w:rFonts w:ascii="Times New Roman" w:eastAsia="Times New Roman" w:hAnsi="Times New Roman" w:cs="Times New Roman"/>
-          <w:b/>
-          <w:color w:val="000000"/>
-          <w:sz w:val="28"/>
-          <w:szCs w:val="28"/>
-        </w:rPr>
-        <w:t>Хід виконання</w:t>
-      </w:r>
-    </w:p>
-    <w:p>
-      <w:pPr>
-        <w:spacing w:after="0"/>
-        <w:rPr>
-          <w:rFonts w:ascii="Times New Roman" w:eastAsia="Times New Roman" w:hAnsi="Times New Roman" w:cs="Times New Roman"/>
-          <w:bCs/>
-          <w:color w:val="000000"/>
-          <w:sz w:val="28"/>
-          <w:szCs w:val="28"/>
-        </w:rPr>
-      </w:pPr>
-      <w:r>
-        <w:rPr>
-          <w:rFonts w:ascii="Times New Roman" w:eastAsia="Times New Roman" w:hAnsi="Times New Roman" w:cs="Times New Roman"/>
-          <w:bCs/>
-          <w:color w:val="000000"/>
-          <w:sz w:val="28"/>
-          <w:szCs w:val="28"/>
-        </w:rPr>
-        <w:t>Перед виконанням розрахунків зчитуються дані з форми які ввів користувач.</w:t>
+          <w:bCs/>
+          <w:color w:val="000000"/>
+          <w:sz w:val="28"/>
+          <w:szCs w:val="28"/>
+        </w:rPr>
+      </w:pPr>
+      <w:r>
+        <w:rPr>
+          <w:rFonts w:ascii="Times New Roman" w:eastAsia="Times New Roman" w:hAnsi="Times New Roman" w:cs="Times New Roman"/>
+          <w:bCs/>
+          <w:color w:val="000000"/>
+          <w:sz w:val="28"/>
+          <w:szCs w:val="28"/>
+        </w:rPr>
+        <w:t>Далі рахуються коефіцієнти переходу та теплот</w:t>
+      </w:r>
+      <w:r>
+        <w:rPr>
+          <w:rFonts w:ascii="Times New Roman" w:eastAsia="Times New Roman" w:hAnsi="Times New Roman" w:cs="Times New Roman"/>
+          <w:bCs/>
+          <w:color w:val="000000"/>
+          <w:sz w:val="28"/>
+          <w:szCs w:val="28"/>
+        </w:rPr>
+        <w:t>и.</w:t>
       </w:r>
     </w:p>
     <w:p>
@@ -1624,10 +1330,10 @@
           <w:szCs w:val="28"/>
         </w:rPr>
         <w:drawing>
-          <wp:inline distT="0" distB="0" distL="0" distR="0" wp14:anchorId="2AFD5E87" wp14:editId="2CD00968">
-            <wp:extent cx="6152515" cy="1359535"/>
-            <wp:effectExtent l="0" t="0" r="635" b="0"/>
-            <wp:docPr id="12" name="Рисунок 12"/>
+          <wp:inline distT="0" distB="0" distL="0" distR="0" wp14:anchorId="786DD88C" wp14:editId="4033A5CF">
+            <wp:extent cx="6152515" cy="831850"/>
+            <wp:effectExtent l="0" t="0" r="635" b="6350"/>
+            <wp:docPr id="10" name="Рисунок 10"/>
             <wp:cNvGraphicFramePr>
               <a:graphicFrameLocks xmlns:a="http://schemas.openxmlformats.org/drawingml/2006/main" noChangeAspect="1"/>
             </wp:cNvGraphicFramePr>
@@ -1647,7 +1353,7 @@
                   <pic:spPr>
                     <a:xfrm>
                       <a:off x="0" y="0"/>
-                      <a:ext cx="6152515" cy="1359535"/>
+                      <a:ext cx="6152515" cy="831850"/>
                     </a:xfrm>
                     <a:prstGeom prst="rect">
                       <a:avLst/>
@@ -1665,61 +1371,93 @@
         <w:spacing w:after="0"/>
         <w:rPr>
           <w:rFonts w:ascii="Times New Roman" w:eastAsia="Times New Roman" w:hAnsi="Times New Roman" w:cs="Times New Roman"/>
-          <w:bCs/>
-          <w:color w:val="000000"/>
-          <w:sz w:val="28"/>
-          <w:szCs w:val="28"/>
-        </w:rPr>
-      </w:pPr>
-      <w:r>
-        <w:rPr>
-          <w:rFonts w:ascii="Times New Roman" w:eastAsia="Times New Roman" w:hAnsi="Times New Roman" w:cs="Times New Roman"/>
-          <w:bCs/>
+          <w:b/>
+          <w:color w:val="000000"/>
+          <w:sz w:val="28"/>
+          <w:szCs w:val="28"/>
+        </w:rPr>
+      </w:pPr>
+    </w:p>
+    <w:p>
+      <w:pPr>
+        <w:spacing w:after="0"/>
+        <w:rPr>
+          <w:rFonts w:ascii="Times New Roman" w:eastAsia="Times New Roman" w:hAnsi="Times New Roman" w:cs="Times New Roman"/>
+          <w:bCs/>
+          <w:color w:val="000000"/>
+          <w:sz w:val="28"/>
+          <w:szCs w:val="28"/>
+        </w:rPr>
+      </w:pPr>
+      <w:r>
+        <w:rPr>
+          <w:rFonts w:ascii="Times New Roman" w:eastAsia="Times New Roman" w:hAnsi="Times New Roman" w:cs="Times New Roman"/>
+          <w:bCs/>
+          <w:color w:val="000000"/>
+          <w:sz w:val="28"/>
+          <w:szCs w:val="28"/>
+        </w:rPr>
+        <w:t xml:space="preserve">Результат виводиться у призначений цього </w:t>
+      </w:r>
+      <w:r>
+        <w:rPr>
+          <w:rFonts w:ascii="Times New Roman" w:eastAsia="Times New Roman" w:hAnsi="Times New Roman" w:cs="Times New Roman"/>
+          <w:bCs/>
+          <w:color w:val="000000"/>
+          <w:sz w:val="28"/>
+          <w:szCs w:val="28"/>
+          <w:lang w:val="en-US"/>
+        </w:rPr>
+        <w:t>html</w:t>
+      </w:r>
+      <w:r>
+        <w:rPr>
+          <w:rFonts w:ascii="Times New Roman" w:eastAsia="Times New Roman" w:hAnsi="Times New Roman" w:cs="Times New Roman"/>
+          <w:bCs/>
+          <w:color w:val="000000"/>
+          <w:sz w:val="28"/>
+          <w:szCs w:val="28"/>
+          <w:lang w:val="ru-RU"/>
+        </w:rPr>
+        <w:t xml:space="preserve"> </w:t>
+      </w:r>
+      <w:r>
+        <w:rPr>
+          <w:rFonts w:ascii="Times New Roman" w:eastAsia="Times New Roman" w:hAnsi="Times New Roman" w:cs="Times New Roman"/>
+          <w:bCs/>
+          <w:color w:val="000000"/>
+          <w:sz w:val="28"/>
+          <w:szCs w:val="28"/>
+        </w:rPr>
+        <w:t>елемент.</w:t>
+      </w:r>
+    </w:p>
+    <w:p>
+      <w:pPr>
+        <w:spacing w:after="0"/>
+        <w:rPr>
+          <w:rFonts w:ascii="Times New Roman" w:eastAsia="Times New Roman" w:hAnsi="Times New Roman" w:cs="Times New Roman"/>
+          <w:bCs/>
+          <w:color w:val="000000"/>
+          <w:sz w:val="28"/>
+          <w:szCs w:val="28"/>
+        </w:rPr>
+      </w:pPr>
+      <w:r>
+        <w:rPr>
+          <w:rFonts w:ascii="Times New Roman" w:eastAsia="Times New Roman" w:hAnsi="Times New Roman" w:cs="Times New Roman"/>
+          <w:bCs/>
+          <w:noProof/>
           <w:color w:val="000000"/>
           <w:sz w:val="28"/>
           <w:szCs w:val="28"/>
         </w:rPr>
         <w:lastRenderedPageBreak/>
-        <w:t>Далі рахуються коефіцієнти переходу та теплота.</w:t>
-      </w:r>
-    </w:p>
-    <w:p>
-      <w:pPr>
-        <w:spacing w:after="0"/>
-        <w:rPr>
-          <w:rFonts w:ascii="Times New Roman" w:eastAsia="Times New Roman" w:hAnsi="Times New Roman" w:cs="Times New Roman"/>
-          <w:bCs/>
-          <w:color w:val="000000"/>
-          <w:sz w:val="28"/>
-          <w:szCs w:val="28"/>
-        </w:rPr>
-      </w:pPr>
-    </w:p>
-    <w:p>
-      <w:pPr>
-        <w:spacing w:after="0"/>
-        <w:rPr>
-          <w:rFonts w:ascii="Times New Roman" w:eastAsia="Times New Roman" w:hAnsi="Times New Roman" w:cs="Times New Roman"/>
-          <w:bCs/>
-          <w:color w:val="000000"/>
-          <w:sz w:val="28"/>
-          <w:szCs w:val="28"/>
-        </w:rPr>
-      </w:pPr>
-      <w:r>
-        <w:rPr>
-          <w:rFonts w:ascii="Times New Roman" w:eastAsia="Times New Roman" w:hAnsi="Times New Roman" w:cs="Times New Roman"/>
-          <w:bCs/>
-          <w:noProof/>
-          <w:color w:val="000000"/>
-          <w:sz w:val="28"/>
-          <w:szCs w:val="28"/>
-        </w:rPr>
         <w:drawing>
-          <wp:inline distT="0" distB="0" distL="0" distR="0" wp14:anchorId="52AEF19A" wp14:editId="4F89A09F">
-            <wp:extent cx="6152515" cy="658495"/>
-            <wp:effectExtent l="0" t="0" r="635" b="8255"/>
-            <wp:docPr id="13" name="Рисунок 13"/>
+          <wp:inline distT="0" distB="0" distL="0" distR="0" wp14:anchorId="2C8588DF" wp14:editId="251556B3">
+            <wp:extent cx="6152515" cy="4584700"/>
+            <wp:effectExtent l="0" t="0" r="635" b="6350"/>
+            <wp:docPr id="11" name="Рисунок 11"/>
             <wp:cNvGraphicFramePr>
               <a:graphicFrameLocks xmlns:a="http://schemas.openxmlformats.org/drawingml/2006/main" noChangeAspect="1"/>
             </wp:cNvGraphicFramePr>
@@ -1739,7 +1477,7 @@
                   <pic:spPr>
                     <a:xfrm>
                       <a:off x="0" y="0"/>
-                      <a:ext cx="6152515" cy="658495"/>
+                      <a:ext cx="6152515" cy="4584700"/>
                     </a:xfrm>
                     <a:prstGeom prst="rect">
                       <a:avLst/>
@@ -1757,65 +1495,111 @@
         <w:spacing w:after="0"/>
         <w:rPr>
           <w:rFonts w:ascii="Times New Roman" w:eastAsia="Times New Roman" w:hAnsi="Times New Roman" w:cs="Times New Roman"/>
-          <w:bCs/>
-          <w:color w:val="000000"/>
-          <w:sz w:val="28"/>
-          <w:szCs w:val="28"/>
-        </w:rPr>
-      </w:pPr>
-    </w:p>
-    <w:p>
-      <w:pPr>
-        <w:spacing w:after="0"/>
-        <w:rPr>
-          <w:rFonts w:ascii="Times New Roman" w:eastAsia="Times New Roman" w:hAnsi="Times New Roman" w:cs="Times New Roman"/>
-          <w:bCs/>
-          <w:color w:val="000000"/>
-          <w:sz w:val="28"/>
-          <w:szCs w:val="28"/>
-        </w:rPr>
-      </w:pPr>
-      <w:r>
-        <w:rPr>
-          <w:rFonts w:ascii="Times New Roman" w:eastAsia="Times New Roman" w:hAnsi="Times New Roman" w:cs="Times New Roman"/>
-          <w:bCs/>
-          <w:color w:val="000000"/>
-          <w:sz w:val="28"/>
-          <w:szCs w:val="28"/>
-        </w:rPr>
-        <w:t xml:space="preserve">Результат виводиться у призначений для цього </w:t>
-      </w:r>
-      <w:r>
-        <w:rPr>
-          <w:rFonts w:ascii="Times New Roman" w:eastAsia="Times New Roman" w:hAnsi="Times New Roman" w:cs="Times New Roman"/>
-          <w:bCs/>
-          <w:color w:val="000000"/>
-          <w:sz w:val="28"/>
-          <w:szCs w:val="28"/>
-          <w:lang w:val="en-US"/>
-        </w:rPr>
-        <w:t>html</w:t>
-      </w:r>
-      <w:r>
-        <w:rPr>
-          <w:rFonts w:ascii="Times New Roman" w:eastAsia="Times New Roman" w:hAnsi="Times New Roman" w:cs="Times New Roman"/>
-          <w:bCs/>
-          <w:color w:val="000000"/>
-          <w:sz w:val="28"/>
-          <w:szCs w:val="28"/>
-          <w:lang w:val="ru-RU"/>
-        </w:rPr>
-        <w:t xml:space="preserve"> </w:t>
-      </w:r>
-      <w:r>
-        <w:rPr>
-          <w:rFonts w:ascii="Times New Roman" w:eastAsia="Times New Roman" w:hAnsi="Times New Roman" w:cs="Times New Roman"/>
-          <w:bCs/>
-          <w:color w:val="000000"/>
-          <w:sz w:val="28"/>
-          <w:szCs w:val="28"/>
-        </w:rPr>
-        <w:t>елемент.</w:t>
+          <w:b/>
+          <w:color w:val="000000"/>
+          <w:sz w:val="28"/>
+          <w:szCs w:val="28"/>
+        </w:rPr>
+      </w:pPr>
+    </w:p>
+    <w:p>
+      <w:pPr>
+        <w:spacing w:after="0"/>
+        <w:rPr>
+          <w:rFonts w:ascii="Times New Roman" w:eastAsia="Times New Roman" w:hAnsi="Times New Roman" w:cs="Times New Roman"/>
+          <w:b/>
+          <w:color w:val="000000"/>
+          <w:sz w:val="28"/>
+          <w:szCs w:val="28"/>
+        </w:rPr>
+      </w:pPr>
+      <w:r>
+        <w:rPr>
+          <w:rFonts w:ascii="Times New Roman" w:eastAsia="Times New Roman" w:hAnsi="Times New Roman" w:cs="Times New Roman"/>
+          <w:b/>
+          <w:color w:val="000000"/>
+          <w:sz w:val="28"/>
+          <w:szCs w:val="28"/>
+        </w:rPr>
+        <w:t>Завдання 2</w:t>
+      </w:r>
+    </w:p>
+    <w:p>
+      <w:pPr>
+        <w:spacing w:after="0"/>
+        <w:rPr>
+          <w:rFonts w:ascii="Times New Roman" w:eastAsia="Times New Roman" w:hAnsi="Times New Roman" w:cs="Times New Roman"/>
+          <w:bCs/>
+          <w:color w:val="000000"/>
+          <w:sz w:val="28"/>
+          <w:szCs w:val="28"/>
+        </w:rPr>
+      </w:pPr>
+      <w:r>
+        <w:rPr>
+          <w:rFonts w:ascii="Times New Roman" w:eastAsia="Times New Roman" w:hAnsi="Times New Roman" w:cs="Times New Roman"/>
+          <w:bCs/>
+          <w:color w:val="000000"/>
+          <w:sz w:val="28"/>
+          <w:szCs w:val="28"/>
+        </w:rPr>
+        <w:t>Написати програмний калькулятор для перерахунку елементарного складу та нижчої теплоти згоряння мазуту на робочу масу для складу горючої маси мазуту, що задається наступними параметрами: вуглець, %; водень, %; кисень, %; сірка, %; нижча теплота згоряння горючої маси мазуту, МДж/кг; вологість робочої маси палива, %; зольність сухої маси, %; вміст ванадію (V), мг/кг.</w:t>
+      </w:r>
+    </w:p>
+    <w:p>
+      <w:pPr>
+        <w:spacing w:after="0"/>
+        <w:rPr>
+          <w:rFonts w:ascii="Times New Roman" w:eastAsia="Times New Roman" w:hAnsi="Times New Roman" w:cs="Times New Roman"/>
+          <w:bCs/>
+          <w:color w:val="000000"/>
+          <w:sz w:val="28"/>
+          <w:szCs w:val="28"/>
+        </w:rPr>
+      </w:pPr>
+    </w:p>
+    <w:p>
+      <w:pPr>
+        <w:spacing w:after="0"/>
+        <w:rPr>
+          <w:rFonts w:ascii="Times New Roman" w:eastAsia="Times New Roman" w:hAnsi="Times New Roman" w:cs="Times New Roman"/>
+          <w:b/>
+          <w:color w:val="000000"/>
+          <w:sz w:val="28"/>
+          <w:szCs w:val="28"/>
+        </w:rPr>
+      </w:pPr>
+      <w:r>
+        <w:rPr>
+          <w:rFonts w:ascii="Times New Roman" w:eastAsia="Times New Roman" w:hAnsi="Times New Roman" w:cs="Times New Roman"/>
+          <w:b/>
+          <w:color w:val="000000"/>
+          <w:sz w:val="28"/>
+          <w:szCs w:val="28"/>
+        </w:rPr>
+        <w:t>Хід виконання</w:t>
+      </w:r>
+    </w:p>
+    <w:p>
+      <w:pPr>
+        <w:spacing w:after="0"/>
+        <w:rPr>
+          <w:rFonts w:ascii="Times New Roman" w:eastAsia="Times New Roman" w:hAnsi="Times New Roman" w:cs="Times New Roman"/>
+          <w:bCs/>
+          <w:color w:val="000000"/>
+          <w:sz w:val="28"/>
+          <w:szCs w:val="28"/>
+        </w:rPr>
+      </w:pPr>
+      <w:r>
+        <w:rPr>
+          <w:rFonts w:ascii="Times New Roman" w:eastAsia="Times New Roman" w:hAnsi="Times New Roman" w:cs="Times New Roman"/>
+          <w:bCs/>
+          <w:color w:val="000000"/>
+          <w:sz w:val="28"/>
+          <w:szCs w:val="28"/>
+        </w:rPr>
+        <w:t>Перед виконанням розрахунків зчитуються дані з форми які ввів користувач.</w:t>
       </w:r>
     </w:p>
     <w:p>
@@ -1851,10 +1635,10 @@
           <w:szCs w:val="28"/>
         </w:rPr>
         <w:drawing>
-          <wp:inline distT="0" distB="0" distL="0" distR="0" wp14:anchorId="58EA1A70" wp14:editId="29495F20">
-            <wp:extent cx="6152515" cy="2102485"/>
+          <wp:inline distT="0" distB="0" distL="0" distR="0" wp14:anchorId="2AFD5E87" wp14:editId="2CD00968">
+            <wp:extent cx="6152515" cy="1359535"/>
             <wp:effectExtent l="0" t="0" r="635" b="0"/>
-            <wp:docPr id="14" name="Рисунок 14"/>
+            <wp:docPr id="12" name="Рисунок 12"/>
             <wp:cNvGraphicFramePr>
               <a:graphicFrameLocks xmlns:a="http://schemas.openxmlformats.org/drawingml/2006/main" noChangeAspect="1"/>
             </wp:cNvGraphicFramePr>
@@ -1874,7 +1658,7 @@
                   <pic:spPr>
                     <a:xfrm>
                       <a:off x="0" y="0"/>
-                      <a:ext cx="6152515" cy="2102485"/>
+                      <a:ext cx="6152515" cy="1359535"/>
                     </a:xfrm>
                     <a:prstGeom prst="rect">
                       <a:avLst/>
@@ -1898,104 +1682,55 @@
           <w:szCs w:val="28"/>
         </w:rPr>
       </w:pPr>
-    </w:p>
-    <w:p>
-      <w:pPr>
-        <w:spacing w:after="0"/>
-        <w:rPr>
-          <w:rFonts w:ascii="Times New Roman" w:eastAsia="Times New Roman" w:hAnsi="Times New Roman" w:cs="Times New Roman"/>
-          <w:bCs/>
-          <w:color w:val="000000"/>
-          <w:sz w:val="28"/>
-          <w:szCs w:val="28"/>
-        </w:rPr>
-      </w:pPr>
-    </w:p>
-    <w:p>
-      <w:pPr>
-        <w:spacing w:after="0"/>
-        <w:rPr>
-          <w:rFonts w:ascii="Times New Roman" w:eastAsia="Times New Roman" w:hAnsi="Times New Roman" w:cs="Times New Roman"/>
-          <w:b/>
-          <w:color w:val="000000"/>
-          <w:sz w:val="32"/>
-          <w:szCs w:val="32"/>
-        </w:rPr>
-      </w:pPr>
-      <w:r>
-        <w:rPr>
-          <w:rFonts w:ascii="Times New Roman" w:eastAsia="Times New Roman" w:hAnsi="Times New Roman" w:cs="Times New Roman"/>
-          <w:b/>
-          <w:color w:val="000000"/>
-          <w:sz w:val="32"/>
-          <w:szCs w:val="32"/>
-        </w:rPr>
-        <w:t>Результати перевірки на контрольному прикладі</w:t>
-      </w:r>
-    </w:p>
-    <w:p>
-      <w:pPr>
-        <w:spacing w:after="0"/>
-        <w:rPr>
-          <w:rFonts w:ascii="Times New Roman" w:eastAsia="Times New Roman" w:hAnsi="Times New Roman" w:cs="Times New Roman"/>
-          <w:b/>
-          <w:color w:val="000000"/>
-          <w:sz w:val="28"/>
-          <w:szCs w:val="28"/>
-        </w:rPr>
-      </w:pPr>
-    </w:p>
-    <w:p>
-      <w:pPr>
-        <w:spacing w:after="0"/>
-        <w:rPr>
-          <w:rFonts w:ascii="Times New Roman" w:eastAsia="Times New Roman" w:hAnsi="Times New Roman" w:cs="Times New Roman"/>
-          <w:b/>
-          <w:color w:val="000000"/>
-          <w:sz w:val="28"/>
-          <w:szCs w:val="28"/>
-          <w:lang w:val="ru-RU"/>
-        </w:rPr>
-      </w:pPr>
-      <w:r>
-        <w:rPr>
-          <w:rFonts w:ascii="Times New Roman" w:eastAsia="Times New Roman" w:hAnsi="Times New Roman" w:cs="Times New Roman"/>
-          <w:b/>
-          <w:color w:val="000000"/>
-          <w:sz w:val="28"/>
-          <w:szCs w:val="28"/>
-        </w:rPr>
-        <w:t>Завдання 1</w:t>
-      </w:r>
-    </w:p>
-    <w:p>
-      <w:pPr>
-        <w:spacing w:after="0"/>
-        <w:rPr>
-          <w:rFonts w:ascii="Times New Roman" w:eastAsia="Times New Roman" w:hAnsi="Times New Roman" w:cs="Times New Roman"/>
-          <w:b/>
-          <w:color w:val="000000"/>
-          <w:sz w:val="32"/>
-          <w:szCs w:val="32"/>
-          <w:lang w:val="en-US"/>
-        </w:rPr>
-      </w:pPr>
-      <w:r>
-        <w:rPr>
-          <w:rFonts w:ascii="Times New Roman" w:eastAsia="Times New Roman" w:hAnsi="Times New Roman" w:cs="Times New Roman"/>
-          <w:b/>
+      <w:r>
+        <w:rPr>
+          <w:rFonts w:ascii="Times New Roman" w:eastAsia="Times New Roman" w:hAnsi="Times New Roman" w:cs="Times New Roman"/>
+          <w:bCs/>
+          <w:color w:val="000000"/>
+          <w:sz w:val="28"/>
+          <w:szCs w:val="28"/>
+        </w:rPr>
+        <w:lastRenderedPageBreak/>
+        <w:t>Далі рахуються коефіцієнти переходу та теплота.</w:t>
+      </w:r>
+    </w:p>
+    <w:p>
+      <w:pPr>
+        <w:spacing w:after="0"/>
+        <w:rPr>
+          <w:rFonts w:ascii="Times New Roman" w:eastAsia="Times New Roman" w:hAnsi="Times New Roman" w:cs="Times New Roman"/>
+          <w:bCs/>
+          <w:color w:val="000000"/>
+          <w:sz w:val="28"/>
+          <w:szCs w:val="28"/>
+        </w:rPr>
+      </w:pPr>
+    </w:p>
+    <w:p>
+      <w:pPr>
+        <w:spacing w:after="0"/>
+        <w:rPr>
+          <w:rFonts w:ascii="Times New Roman" w:eastAsia="Times New Roman" w:hAnsi="Times New Roman" w:cs="Times New Roman"/>
+          <w:bCs/>
+          <w:color w:val="000000"/>
+          <w:sz w:val="28"/>
+          <w:szCs w:val="28"/>
+        </w:rPr>
+      </w:pPr>
+      <w:r>
+        <w:rPr>
+          <w:rFonts w:ascii="Times New Roman" w:eastAsia="Times New Roman" w:hAnsi="Times New Roman" w:cs="Times New Roman"/>
+          <w:bCs/>
           <w:noProof/>
           <w:color w:val="000000"/>
-          <w:sz w:val="32"/>
-          <w:szCs w:val="32"/>
-          <w:lang w:val="en-US"/>
-        </w:rPr>
-        <w:lastRenderedPageBreak/>
+          <w:sz w:val="28"/>
+          <w:szCs w:val="28"/>
+        </w:rPr>
         <w:drawing>
-          <wp:inline distT="0" distB="0" distL="0" distR="0" wp14:anchorId="4B857C31" wp14:editId="5AFA30C0">
-            <wp:extent cx="3646170" cy="8618220"/>
-            <wp:effectExtent l="0" t="0" r="0" b="0"/>
-            <wp:docPr id="15" name="Рисунок 15"/>
+          <wp:inline distT="0" distB="0" distL="0" distR="0" wp14:anchorId="52AEF19A" wp14:editId="4F89A09F">
+            <wp:extent cx="6152515" cy="658495"/>
+            <wp:effectExtent l="0" t="0" r="635" b="8255"/>
+            <wp:docPr id="13" name="Рисунок 13"/>
             <wp:cNvGraphicFramePr>
               <a:graphicFrameLocks xmlns:a="http://schemas.openxmlformats.org/drawingml/2006/main" noChangeAspect="1"/>
             </wp:cNvGraphicFramePr>
@@ -2015,7 +1750,7 @@
                   <pic:spPr>
                     <a:xfrm>
                       <a:off x="0" y="0"/>
-                      <a:ext cx="3646170" cy="8618220"/>
+                      <a:ext cx="6152515" cy="658495"/>
                     </a:xfrm>
                     <a:prstGeom prst="rect">
                       <a:avLst/>
@@ -2033,63 +1768,104 @@
         <w:spacing w:after="0"/>
         <w:rPr>
           <w:rFonts w:ascii="Times New Roman" w:eastAsia="Times New Roman" w:hAnsi="Times New Roman" w:cs="Times New Roman"/>
-          <w:b/>
-          <w:color w:val="000000"/>
-          <w:sz w:val="28"/>
-          <w:szCs w:val="28"/>
-        </w:rPr>
-      </w:pPr>
-      <w:r>
-        <w:rPr>
-          <w:rFonts w:ascii="Times New Roman" w:eastAsia="Times New Roman" w:hAnsi="Times New Roman" w:cs="Times New Roman"/>
-          <w:b/>
-          <w:color w:val="000000"/>
-          <w:sz w:val="28"/>
-          <w:szCs w:val="28"/>
-        </w:rPr>
-        <w:lastRenderedPageBreak/>
-        <w:t>Завдання 2</w:t>
-      </w:r>
-    </w:p>
-    <w:p>
-      <w:pPr>
-        <w:spacing w:after="0"/>
-        <w:rPr>
-          <w:rFonts w:ascii="Times New Roman" w:eastAsia="Times New Roman" w:hAnsi="Times New Roman" w:cs="Times New Roman"/>
-          <w:b/>
-          <w:color w:val="000000"/>
-          <w:sz w:val="28"/>
-          <w:szCs w:val="28"/>
-        </w:rPr>
-      </w:pPr>
-    </w:p>
-    <w:p>
-      <w:pPr>
-        <w:spacing w:after="0"/>
-        <w:rPr>
-          <w:rFonts w:ascii="Times New Roman" w:eastAsia="Times New Roman" w:hAnsi="Times New Roman" w:cs="Times New Roman"/>
-          <w:b/>
+          <w:bCs/>
+          <w:color w:val="000000"/>
+          <w:sz w:val="28"/>
+          <w:szCs w:val="28"/>
+        </w:rPr>
+      </w:pPr>
+    </w:p>
+    <w:p>
+      <w:pPr>
+        <w:spacing w:after="0"/>
+        <w:rPr>
+          <w:rFonts w:ascii="Times New Roman" w:eastAsia="Times New Roman" w:hAnsi="Times New Roman" w:cs="Times New Roman"/>
+          <w:bCs/>
+          <w:color w:val="000000"/>
+          <w:sz w:val="28"/>
+          <w:szCs w:val="28"/>
+        </w:rPr>
+      </w:pPr>
+      <w:r>
+        <w:rPr>
+          <w:rFonts w:ascii="Times New Roman" w:eastAsia="Times New Roman" w:hAnsi="Times New Roman" w:cs="Times New Roman"/>
+          <w:bCs/>
+          <w:color w:val="000000"/>
+          <w:sz w:val="28"/>
+          <w:szCs w:val="28"/>
+        </w:rPr>
+        <w:t xml:space="preserve">Результат виводиться у призначений для цього </w:t>
+      </w:r>
+      <w:r>
+        <w:rPr>
+          <w:rFonts w:ascii="Times New Roman" w:eastAsia="Times New Roman" w:hAnsi="Times New Roman" w:cs="Times New Roman"/>
+          <w:bCs/>
           <w:color w:val="000000"/>
           <w:sz w:val="28"/>
           <w:szCs w:val="28"/>
           <w:lang w:val="en-US"/>
         </w:rPr>
-      </w:pPr>
-      <w:r>
-        <w:rPr>
-          <w:rFonts w:ascii="Times New Roman" w:eastAsia="Times New Roman" w:hAnsi="Times New Roman" w:cs="Times New Roman"/>
-          <w:b/>
+        <w:t>html</w:t>
+      </w:r>
+      <w:r>
+        <w:rPr>
+          <w:rFonts w:ascii="Times New Roman" w:eastAsia="Times New Roman" w:hAnsi="Times New Roman" w:cs="Times New Roman"/>
+          <w:bCs/>
+          <w:color w:val="000000"/>
+          <w:sz w:val="28"/>
+          <w:szCs w:val="28"/>
+          <w:lang w:val="ru-RU"/>
+        </w:rPr>
+        <w:t xml:space="preserve"> </w:t>
+      </w:r>
+      <w:r>
+        <w:rPr>
+          <w:rFonts w:ascii="Times New Roman" w:eastAsia="Times New Roman" w:hAnsi="Times New Roman" w:cs="Times New Roman"/>
+          <w:bCs/>
+          <w:color w:val="000000"/>
+          <w:sz w:val="28"/>
+          <w:szCs w:val="28"/>
+        </w:rPr>
+        <w:t>елемент.</w:t>
+      </w:r>
+    </w:p>
+    <w:p>
+      <w:pPr>
+        <w:spacing w:after="0"/>
+        <w:rPr>
+          <w:rFonts w:ascii="Times New Roman" w:eastAsia="Times New Roman" w:hAnsi="Times New Roman" w:cs="Times New Roman"/>
+          <w:bCs/>
+          <w:color w:val="000000"/>
+          <w:sz w:val="28"/>
+          <w:szCs w:val="28"/>
+        </w:rPr>
+      </w:pPr>
+    </w:p>
+    <w:p>
+      <w:pPr>
+        <w:spacing w:after="0"/>
+        <w:rPr>
+          <w:rFonts w:ascii="Times New Roman" w:eastAsia="Times New Roman" w:hAnsi="Times New Roman" w:cs="Times New Roman"/>
+          <w:bCs/>
+          <w:color w:val="000000"/>
+          <w:sz w:val="28"/>
+          <w:szCs w:val="28"/>
+        </w:rPr>
+      </w:pPr>
+      <w:r>
+        <w:rPr>
+          <w:rFonts w:ascii="Times New Roman" w:eastAsia="Times New Roman" w:hAnsi="Times New Roman" w:cs="Times New Roman"/>
+          <w:bCs/>
           <w:noProof/>
           <w:color w:val="000000"/>
           <w:sz w:val="28"/>
           <w:szCs w:val="28"/>
-          <w:lang w:val="en-US"/>
         </w:rPr>
         <w:drawing>
-          <wp:inline distT="0" distB="0" distL="0" distR="0" wp14:anchorId="5D776CB5" wp14:editId="683F9F86">
-            <wp:extent cx="4144618" cy="7815859"/>
-            <wp:effectExtent l="0" t="0" r="8890" b="0"/>
-            <wp:docPr id="16" name="Рисунок 16"/>
+          <wp:inline distT="0" distB="0" distL="0" distR="0" wp14:anchorId="58EA1A70" wp14:editId="29495F20">
+            <wp:extent cx="6152515" cy="2102485"/>
+            <wp:effectExtent l="0" t="0" r="635" b="0"/>
+            <wp:docPr id="14" name="Рисунок 14"/>
             <wp:cNvGraphicFramePr>
               <a:graphicFrameLocks xmlns:a="http://schemas.openxmlformats.org/drawingml/2006/main" noChangeAspect="1"/>
             </wp:cNvGraphicFramePr>
@@ -2109,6 +1885,241 @@
                   <pic:spPr>
                     <a:xfrm>
                       <a:off x="0" y="0"/>
+                      <a:ext cx="6152515" cy="2102485"/>
+                    </a:xfrm>
+                    <a:prstGeom prst="rect">
+                      <a:avLst/>
+                    </a:prstGeom>
+                  </pic:spPr>
+                </pic:pic>
+              </a:graphicData>
+            </a:graphic>
+          </wp:inline>
+        </w:drawing>
+      </w:r>
+    </w:p>
+    <w:p>
+      <w:pPr>
+        <w:spacing w:after="0"/>
+        <w:rPr>
+          <w:rFonts w:ascii="Times New Roman" w:eastAsia="Times New Roman" w:hAnsi="Times New Roman" w:cs="Times New Roman"/>
+          <w:bCs/>
+          <w:color w:val="000000"/>
+          <w:sz w:val="28"/>
+          <w:szCs w:val="28"/>
+        </w:rPr>
+      </w:pPr>
+    </w:p>
+    <w:p>
+      <w:pPr>
+        <w:spacing w:after="0"/>
+        <w:rPr>
+          <w:rFonts w:ascii="Times New Roman" w:eastAsia="Times New Roman" w:hAnsi="Times New Roman" w:cs="Times New Roman"/>
+          <w:bCs/>
+          <w:color w:val="000000"/>
+          <w:sz w:val="28"/>
+          <w:szCs w:val="28"/>
+        </w:rPr>
+      </w:pPr>
+    </w:p>
+    <w:p>
+      <w:pPr>
+        <w:spacing w:after="0"/>
+        <w:rPr>
+          <w:rFonts w:ascii="Times New Roman" w:eastAsia="Times New Roman" w:hAnsi="Times New Roman" w:cs="Times New Roman"/>
+          <w:b/>
+          <w:color w:val="000000"/>
+          <w:sz w:val="32"/>
+          <w:szCs w:val="32"/>
+        </w:rPr>
+      </w:pPr>
+      <w:r>
+        <w:rPr>
+          <w:rFonts w:ascii="Times New Roman" w:eastAsia="Times New Roman" w:hAnsi="Times New Roman" w:cs="Times New Roman"/>
+          <w:b/>
+          <w:color w:val="000000"/>
+          <w:sz w:val="32"/>
+          <w:szCs w:val="32"/>
+        </w:rPr>
+        <w:t>Результати перевірки на контрольному прикладі</w:t>
+      </w:r>
+    </w:p>
+    <w:p>
+      <w:pPr>
+        <w:spacing w:after="0"/>
+        <w:rPr>
+          <w:rFonts w:ascii="Times New Roman" w:eastAsia="Times New Roman" w:hAnsi="Times New Roman" w:cs="Times New Roman"/>
+          <w:b/>
+          <w:color w:val="000000"/>
+          <w:sz w:val="28"/>
+          <w:szCs w:val="28"/>
+        </w:rPr>
+      </w:pPr>
+    </w:p>
+    <w:p>
+      <w:pPr>
+        <w:spacing w:after="0"/>
+        <w:rPr>
+          <w:rFonts w:ascii="Times New Roman" w:eastAsia="Times New Roman" w:hAnsi="Times New Roman" w:cs="Times New Roman"/>
+          <w:b/>
+          <w:color w:val="000000"/>
+          <w:sz w:val="28"/>
+          <w:szCs w:val="28"/>
+          <w:lang w:val="ru-RU"/>
+        </w:rPr>
+      </w:pPr>
+      <w:r>
+        <w:rPr>
+          <w:rFonts w:ascii="Times New Roman" w:eastAsia="Times New Roman" w:hAnsi="Times New Roman" w:cs="Times New Roman"/>
+          <w:b/>
+          <w:color w:val="000000"/>
+          <w:sz w:val="28"/>
+          <w:szCs w:val="28"/>
+        </w:rPr>
+        <w:t>Завдання 1</w:t>
+      </w:r>
+    </w:p>
+    <w:p>
+      <w:pPr>
+        <w:spacing w:after="0"/>
+        <w:rPr>
+          <w:rFonts w:ascii="Times New Roman" w:eastAsia="Times New Roman" w:hAnsi="Times New Roman" w:cs="Times New Roman"/>
+          <w:b/>
+          <w:color w:val="000000"/>
+          <w:sz w:val="32"/>
+          <w:szCs w:val="32"/>
+          <w:lang w:val="en-US"/>
+        </w:rPr>
+      </w:pPr>
+      <w:r>
+        <w:rPr>
+          <w:rFonts w:ascii="Times New Roman" w:eastAsia="Times New Roman" w:hAnsi="Times New Roman" w:cs="Times New Roman"/>
+          <w:b/>
+          <w:noProof/>
+          <w:color w:val="000000"/>
+          <w:sz w:val="32"/>
+          <w:szCs w:val="32"/>
+          <w:lang w:val="en-US"/>
+        </w:rPr>
+        <w:lastRenderedPageBreak/>
+        <w:drawing>
+          <wp:inline distT="0" distB="0" distL="0" distR="0" wp14:anchorId="4B857C31" wp14:editId="5AFA30C0">
+            <wp:extent cx="3646170" cy="8618220"/>
+            <wp:effectExtent l="0" t="0" r="0" b="0"/>
+            <wp:docPr id="15" name="Рисунок 15"/>
+            <wp:cNvGraphicFramePr>
+              <a:graphicFrameLocks xmlns:a="http://schemas.openxmlformats.org/drawingml/2006/main" noChangeAspect="1"/>
+            </wp:cNvGraphicFramePr>
+            <a:graphic xmlns:a="http://schemas.openxmlformats.org/drawingml/2006/main">
+              <a:graphicData uri="http://schemas.openxmlformats.org/drawingml/2006/picture">
+                <pic:pic xmlns:pic="http://schemas.openxmlformats.org/drawingml/2006/picture">
+                  <pic:nvPicPr>
+                    <pic:cNvPr id="1" name=""/>
+                    <pic:cNvPicPr/>
+                  </pic:nvPicPr>
+                  <pic:blipFill>
+                    <a:blip r:embed="rId13"/>
+                    <a:stretch>
+                      <a:fillRect/>
+                    </a:stretch>
+                  </pic:blipFill>
+                  <pic:spPr>
+                    <a:xfrm>
+                      <a:off x="0" y="0"/>
+                      <a:ext cx="3646170" cy="8618220"/>
+                    </a:xfrm>
+                    <a:prstGeom prst="rect">
+                      <a:avLst/>
+                    </a:prstGeom>
+                  </pic:spPr>
+                </pic:pic>
+              </a:graphicData>
+            </a:graphic>
+          </wp:inline>
+        </w:drawing>
+      </w:r>
+    </w:p>
+    <w:p>
+      <w:pPr>
+        <w:spacing w:after="0"/>
+        <w:rPr>
+          <w:rFonts w:ascii="Times New Roman" w:eastAsia="Times New Roman" w:hAnsi="Times New Roman" w:cs="Times New Roman"/>
+          <w:b/>
+          <w:color w:val="000000"/>
+          <w:sz w:val="28"/>
+          <w:szCs w:val="28"/>
+        </w:rPr>
+      </w:pPr>
+      <w:r>
+        <w:rPr>
+          <w:rFonts w:ascii="Times New Roman" w:eastAsia="Times New Roman" w:hAnsi="Times New Roman" w:cs="Times New Roman"/>
+          <w:b/>
+          <w:color w:val="000000"/>
+          <w:sz w:val="28"/>
+          <w:szCs w:val="28"/>
+        </w:rPr>
+        <w:lastRenderedPageBreak/>
+        <w:t>Завдання 2</w:t>
+      </w:r>
+    </w:p>
+    <w:p>
+      <w:pPr>
+        <w:spacing w:after="0"/>
+        <w:rPr>
+          <w:rFonts w:ascii="Times New Roman" w:eastAsia="Times New Roman" w:hAnsi="Times New Roman" w:cs="Times New Roman"/>
+          <w:b/>
+          <w:color w:val="000000"/>
+          <w:sz w:val="28"/>
+          <w:szCs w:val="28"/>
+        </w:rPr>
+      </w:pPr>
+    </w:p>
+    <w:p>
+      <w:pPr>
+        <w:spacing w:after="0"/>
+        <w:rPr>
+          <w:rFonts w:ascii="Times New Roman" w:eastAsia="Times New Roman" w:hAnsi="Times New Roman" w:cs="Times New Roman"/>
+          <w:b/>
+          <w:color w:val="000000"/>
+          <w:sz w:val="28"/>
+          <w:szCs w:val="28"/>
+          <w:lang w:val="en-US"/>
+        </w:rPr>
+      </w:pPr>
+      <w:r>
+        <w:rPr>
+          <w:rFonts w:ascii="Times New Roman" w:eastAsia="Times New Roman" w:hAnsi="Times New Roman" w:cs="Times New Roman"/>
+          <w:b/>
+          <w:noProof/>
+          <w:color w:val="000000"/>
+          <w:sz w:val="28"/>
+          <w:szCs w:val="28"/>
+          <w:lang w:val="en-US"/>
+        </w:rPr>
+        <w:drawing>
+          <wp:inline distT="0" distB="0" distL="0" distR="0" wp14:anchorId="5D776CB5" wp14:editId="683F9F86">
+            <wp:extent cx="4144618" cy="7815859"/>
+            <wp:effectExtent l="0" t="0" r="8890" b="0"/>
+            <wp:docPr id="16" name="Рисунок 16"/>
+            <wp:cNvGraphicFramePr>
+              <a:graphicFrameLocks xmlns:a="http://schemas.openxmlformats.org/drawingml/2006/main" noChangeAspect="1"/>
+            </wp:cNvGraphicFramePr>
+            <a:graphic xmlns:a="http://schemas.openxmlformats.org/drawingml/2006/main">
+              <a:graphicData uri="http://schemas.openxmlformats.org/drawingml/2006/picture">
+                <pic:pic xmlns:pic="http://schemas.openxmlformats.org/drawingml/2006/picture">
+                  <pic:nvPicPr>
+                    <pic:cNvPr id="1" name=""/>
+                    <pic:cNvPicPr/>
+                  </pic:nvPicPr>
+                  <pic:blipFill>
+                    <a:blip r:embed="rId14"/>
+                    <a:stretch>
+                      <a:fillRect/>
+                    </a:stretch>
+                  </pic:blipFill>
+                  <pic:spPr>
+                    <a:xfrm>
+                      <a:off x="0" y="0"/>
                       <a:ext cx="4157987" cy="7841070"/>
                     </a:xfrm>
                     <a:prstGeom prst="rect">
@@ -2264,7 +2275,7 @@
                     <pic:cNvPicPr/>
                   </pic:nvPicPr>
                   <pic:blipFill>
-                    <a:blip r:embed="rId13"/>
+                    <a:blip r:embed="rId15"/>
                     <a:stretch>
                       <a:fillRect/>
                     </a:stretch>
@@ -3443,6 +3454,29 @@
       <w:szCs w:val="48"/>
     </w:rPr>
   </w:style>
+  <w:style w:type="character" w:styleId="a5">
+    <w:name w:val="Hyperlink"/>
+    <w:basedOn w:val="a0"/>
+    <w:uiPriority w:val="99"/>
+    <w:unhideWhenUsed/>
+    <w:rsid w:val="00D010EA"/>
+    <w:rPr>
+      <w:color w:val="0000FF" w:themeColor="hyperlink"/>
+      <w:u w:val="single"/>
+    </w:rPr>
+  </w:style>
+  <w:style w:type="character" w:styleId="a6">
+    <w:name w:val="Unresolved Mention"/>
+    <w:basedOn w:val="a0"/>
+    <w:uiPriority w:val="99"/>
+    <w:semiHidden/>
+    <w:unhideWhenUsed/>
+    <w:rsid w:val="00D010EA"/>
+    <w:rPr>
+      <w:color w:val="605E5C"/>
+      <w:shd w:val="clear" w:color="auto" w:fill="E1DFDD"/>
+    </w:rPr>
+  </w:style>
 </w:styles>
 </file>
 
@@ -3764,4 +3798,16 @@
   </a:objectDefaults>
   <a:extraClrSchemeLst/>
 </a:theme>
+</file>
+
+<file path=customXml/item1.xml><?xml version="1.0" encoding="utf-8"?>
+<b:Sources xmlns:b="http://schemas.openxmlformats.org/officeDocument/2006/bibliography" xmlns="http://schemas.openxmlformats.org/officeDocument/2006/bibliography" SelectedStyle="\APASixthEditionOfficeOnline.xsl" StyleName="APA" Version="6"/>
+</file>
+
+<file path=customXml/itemProps1.xml><?xml version="1.0" encoding="utf-8"?>
+<ds:datastoreItem xmlns:ds="http://schemas.openxmlformats.org/officeDocument/2006/customXml" ds:itemID="{96513752-D990-4B09-95F7-A9A4DEBAEE0D}">
+  <ds:schemaRefs>
+    <ds:schemaRef ds:uri="http://schemas.openxmlformats.org/officeDocument/2006/bibliography"/>
+  </ds:schemaRefs>
+</ds:datastoreItem>
 </file>